--- a/Documentation/ТЗ.docx
+++ b/Documentation/ТЗ.docx
@@ -1,6 +1,6 @@
 
 <file path=word/document.xml><?xml version="1.0" encoding="utf-8"?>
-<w:document xmlns:wpc="http://schemas.microsoft.com/office/word/2010/wordprocessingCanvas" xmlns:cx="http://schemas.microsoft.com/office/drawing/2014/chartex" xmlns:cx1="http://schemas.microsoft.com/office/drawing/2015/9/8/chartex" xmlns:cx2="http://schemas.microsoft.com/office/drawing/2015/10/21/chartex" xmlns:cx3="http://schemas.microsoft.com/office/drawing/2016/5/9/chartex" xmlns:cx4="http://schemas.microsoft.com/office/drawing/2016/5/10/chartex" xmlns:cx5="http://schemas.microsoft.com/office/drawing/2016/5/11/chartex" xmlns:cx6="http://schemas.microsoft.com/office/drawing/2016/5/12/chartex" xmlns:cx7="http://schemas.microsoft.com/office/drawing/2016/5/13/chartex" xmlns:cx8="http://schemas.microsoft.com/office/drawing/2016/5/14/chartex" xmlns:mc="http://schemas.openxmlformats.org/markup-compatibility/2006" xmlns:aink="http://schemas.microsoft.com/office/drawing/2016/ink" xmlns:am3d="http://schemas.microsoft.com/office/drawing/2017/model3d" xmlns:o="urn:schemas-microsoft-com:office:office" xmlns:oel="http://schemas.microsoft.com/office/2019/extlst" xmlns:r="http://schemas.openxmlformats.org/officeDocument/2006/relationships" xmlns:m="http://schemas.openxmlformats.org/officeDocument/2006/math" xmlns:v="urn:schemas-microsoft-com:vml" xmlns:wp14="http://schemas.microsoft.com/office/word/2010/wordprocessingDrawing" xmlns:wp="http://schemas.openxmlformats.org/drawingml/2006/wordprocessingDrawing" xmlns:w10="urn:schemas-microsoft-com:office:word" xmlns:w="http://schemas.openxmlformats.org/wordprocessingml/2006/main" xmlns:w14="http://schemas.microsoft.com/office/word/2010/wordml" xmlns:w15="http://schemas.microsoft.com/office/word/2012/wordml" xmlns:w16cex="http://schemas.microsoft.com/office/word/2018/wordml/cex" xmlns:w16cid="http://schemas.microsoft.com/office/word/2016/wordml/cid" xmlns:w16="http://schemas.microsoft.com/office/word/2018/wordml" xmlns:w16sdtdh="http://schemas.microsoft.com/office/word/2020/wordml/sdtdatahash" xmlns:w16se="http://schemas.microsoft.com/office/word/2015/wordml/symex" xmlns:wpg="http://schemas.microsoft.com/office/word/2010/wordprocessingGroup" xmlns:wpi="http://schemas.microsoft.com/office/word/2010/wordprocessingInk" xmlns:wne="http://schemas.microsoft.com/office/word/2006/wordml" xmlns:wps="http://schemas.microsoft.com/office/word/2010/wordprocessingShape" mc:Ignorable="w14 w15 w16se w16cid w16 w16cex w16sdtdh wp14">
+<w:document xmlns:wpc="http://schemas.microsoft.com/office/word/2010/wordprocessingCanvas" xmlns:cx="http://schemas.microsoft.com/office/drawing/2014/chartex" xmlns:mc="http://schemas.openxmlformats.org/markup-compatibility/2006" xmlns:o="urn:schemas-microsoft-com:office:office" xmlns:r="http://schemas.openxmlformats.org/officeDocument/2006/relationships" xmlns:m="http://schemas.openxmlformats.org/officeDocument/2006/math" xmlns:v="urn:schemas-microsoft-com:vml" xmlns:wp14="http://schemas.microsoft.com/office/word/2010/wordprocessingDrawing" xmlns:wp="http://schemas.openxmlformats.org/drawingml/2006/wordprocessingDrawing" xmlns:w10="urn:schemas-microsoft-com:office:word" xmlns:w="http://schemas.openxmlformats.org/wordprocessingml/2006/main" xmlns:w14="http://schemas.microsoft.com/office/word/2010/wordml" xmlns:w15="http://schemas.microsoft.com/office/word/2012/wordml" xmlns:w16se="http://schemas.microsoft.com/office/word/2015/wordml/symex" xmlns:wpg="http://schemas.microsoft.com/office/word/2010/wordprocessingGroup" xmlns:wpi="http://schemas.microsoft.com/office/word/2010/wordprocessingInk" xmlns:wne="http://schemas.microsoft.com/office/word/2006/wordml" xmlns:wps="http://schemas.microsoft.com/office/word/2010/wordprocessingShape" mc:Ignorable="w14 w15 w16se wp14">
   <w:body>
     <w:p>
       <w:pPr>
@@ -800,7 +800,7 @@
           <w:szCs w:val="24"/>
         </w:rPr>
       </w:pPr>
-      <w:hyperlink w:anchor="_Toc119615871" w:history="1">
+      <w:hyperlink w:anchor="_Toc119615872" w:history="1">
         <w:r>
           <w:rPr>
             <w:rStyle w:val="a6"/>
@@ -844,7 +844,7 @@
             <w:noProof/>
             <w:webHidden/>
           </w:rPr>
-          <w:instrText xml:space="preserve"> PAGEREF _Toc119615871 \h </w:instrText>
+          <w:instrText xml:space="preserve"> PAGEREF _Toc119615872 \h </w:instrText>
         </w:r>
         <w:r>
           <w:rPr>
@@ -864,7 +864,7 @@
             <w:noProof/>
             <w:webHidden/>
           </w:rPr>
-          <w:t>4</w:t>
+          <w:t>5</w:t>
         </w:r>
         <w:r>
           <w:rPr>
@@ -890,7 +890,7 @@
           <w:szCs w:val="24"/>
         </w:rPr>
       </w:pPr>
-      <w:hyperlink w:anchor="_Toc119615872" w:history="1">
+      <w:hyperlink w:anchor="_Toc119615873" w:history="1">
         <w:r>
           <w:rPr>
             <w:rStyle w:val="a6"/>
@@ -913,7 +913,7 @@
             <w:rStyle w:val="a6"/>
             <w:noProof/>
           </w:rPr>
-          <w:t>Наименование заказчика</w:t>
+          <w:t>Наименование исполнителей</w:t>
         </w:r>
         <w:r>
           <w:rPr>
@@ -934,7 +934,7 @@
             <w:noProof/>
             <w:webHidden/>
           </w:rPr>
-          <w:instrText xml:space="preserve"> PAGEREF _Toc119615872 \h </w:instrText>
+          <w:instrText xml:space="preserve"> PAGEREF _Toc119615873 \h </w:instrText>
         </w:r>
         <w:r>
           <w:rPr>
@@ -980,7 +980,7 @@
           <w:szCs w:val="24"/>
         </w:rPr>
       </w:pPr>
-      <w:hyperlink w:anchor="_Toc119615873" w:history="1">
+      <w:hyperlink w:anchor="_Toc119615874" w:history="1">
         <w:r>
           <w:rPr>
             <w:rStyle w:val="a6"/>
@@ -1003,7 +1003,7 @@
             <w:rStyle w:val="a6"/>
             <w:noProof/>
           </w:rPr>
-          <w:t>Наименование исполнителей</w:t>
+          <w:t>Перечень документов, на основании которых создается приложение</w:t>
         </w:r>
         <w:r>
           <w:rPr>
@@ -1024,7 +1024,7 @@
             <w:noProof/>
             <w:webHidden/>
           </w:rPr>
-          <w:instrText xml:space="preserve"> PAGEREF _Toc119615873 \h </w:instrText>
+          <w:instrText xml:space="preserve"> PAGEREF _Toc119615874 \h </w:instrText>
         </w:r>
         <w:r>
           <w:rPr>
@@ -1070,7 +1070,7 @@
           <w:szCs w:val="24"/>
         </w:rPr>
       </w:pPr>
-      <w:hyperlink w:anchor="_Toc119615874" w:history="1">
+      <w:hyperlink w:anchor="_Toc119615875" w:history="1">
         <w:r>
           <w:rPr>
             <w:rStyle w:val="a6"/>
@@ -1093,7 +1093,7 @@
             <w:rStyle w:val="a6"/>
             <w:noProof/>
           </w:rPr>
-          <w:t>Перечень документов, на основании которых создается приложение</w:t>
+          <w:t>Плановые сроки начала и окончания работ</w:t>
         </w:r>
         <w:r>
           <w:rPr>
@@ -1114,7 +1114,7 @@
             <w:noProof/>
             <w:webHidden/>
           </w:rPr>
-          <w:instrText xml:space="preserve"> PAGEREF _Toc119615874 \h </w:instrText>
+          <w:instrText xml:space="preserve"> PAGEREF _Toc119615875 \h </w:instrText>
         </w:r>
         <w:r>
           <w:rPr>
@@ -1160,7 +1160,7 @@
           <w:szCs w:val="24"/>
         </w:rPr>
       </w:pPr>
-      <w:hyperlink w:anchor="_Toc119615875" w:history="1">
+      <w:hyperlink w:anchor="_Toc119615876" w:history="1">
         <w:r>
           <w:rPr>
             <w:rStyle w:val="a6"/>
@@ -1168,96 +1168,8 @@
           </w:rPr>
           <w:t>2.6</w:t>
         </w:r>
-        <w:r>
-          <w:rPr>
-            <w:rFonts w:asciiTheme="minorHAnsi" w:eastAsiaTheme="minorEastAsia" w:hAnsiTheme="minorHAnsi" w:cstheme="minorBidi"/>
-            <w:bCs w:val="0"/>
-            <w:noProof/>
-            <w:sz w:val="24"/>
-            <w:szCs w:val="24"/>
-          </w:rPr>
-          <w:tab/>
-        </w:r>
-        <w:r>
-          <w:rPr>
-            <w:rStyle w:val="a6"/>
-            <w:noProof/>
-          </w:rPr>
-          <w:t>Плановые сроки начала и окончания работ</w:t>
-        </w:r>
-        <w:r>
-          <w:rPr>
-            <w:noProof/>
-            <w:webHidden/>
-          </w:rPr>
-          <w:tab/>
-        </w:r>
-        <w:r>
-          <w:rPr>
-            <w:noProof/>
-            <w:webHidden/>
-          </w:rPr>
-          <w:fldChar w:fldCharType="begin"/>
-        </w:r>
-        <w:r>
-          <w:rPr>
-            <w:noProof/>
-            <w:webHidden/>
-          </w:rPr>
-          <w:instrText xml:space="preserve"> PAGEREF _Toc119615875 \h </w:instrText>
-        </w:r>
-        <w:r>
-          <w:rPr>
-            <w:noProof/>
-            <w:webHidden/>
-          </w:rPr>
-        </w:r>
-        <w:r>
-          <w:rPr>
-            <w:noProof/>
-            <w:webHidden/>
-          </w:rPr>
-          <w:fldChar w:fldCharType="separate"/>
-        </w:r>
-        <w:r>
-          <w:rPr>
-            <w:noProof/>
-            <w:webHidden/>
-          </w:rPr>
-          <w:t>5</w:t>
-        </w:r>
-        <w:r>
-          <w:rPr>
-            <w:noProof/>
-            <w:webHidden/>
-          </w:rPr>
-          <w:fldChar w:fldCharType="end"/>
-        </w:r>
-      </w:hyperlink>
-    </w:p>
-    <w:p>
-      <w:pPr>
-        <w:pStyle w:val="23"/>
-        <w:tabs>
-          <w:tab w:val="left" w:pos="1680"/>
-          <w:tab w:val="right" w:leader="dot" w:pos="9344"/>
-        </w:tabs>
-        <w:rPr>
-          <w:rFonts w:asciiTheme="minorHAnsi" w:eastAsiaTheme="minorEastAsia" w:hAnsiTheme="minorHAnsi" w:cstheme="minorBidi"/>
-          <w:bCs w:val="0"/>
-          <w:noProof/>
-          <w:sz w:val="24"/>
-          <w:szCs w:val="24"/>
-        </w:rPr>
-      </w:pPr>
-      <w:hyperlink w:anchor="_Toc119615876" w:history="1">
-        <w:r>
-          <w:rPr>
-            <w:rStyle w:val="a6"/>
-            <w:noProof/>
-          </w:rPr>
-          <w:t>2.7</w:t>
-        </w:r>
+        <w:bookmarkStart w:id="3" w:name="_GoBack"/>
+        <w:bookmarkEnd w:id="3"/>
         <w:r>
           <w:rPr>
             <w:rFonts w:asciiTheme="minorHAnsi" w:eastAsiaTheme="minorEastAsia" w:hAnsiTheme="minorHAnsi" w:cstheme="minorBidi"/>
@@ -3539,9 +3451,9 @@
         </w:rPr>
         <w:br w:type="page"/>
       </w:r>
-      <w:bookmarkStart w:id="3" w:name="_Toc119609003"/>
-      <w:bookmarkStart w:id="4" w:name="_Toc119609352"/>
-      <w:bookmarkStart w:id="5" w:name="_Toc119615868"/>
+      <w:bookmarkStart w:id="4" w:name="_Toc119609003"/>
+      <w:bookmarkStart w:id="5" w:name="_Toc119609352"/>
+      <w:bookmarkStart w:id="6" w:name="_Toc119615868"/>
       <w:r>
         <w:rPr>
           <w:rFonts w:cs="Times New Roman"/>
@@ -3549,9 +3461,9 @@
         <w:lastRenderedPageBreak/>
         <w:t>Термины и сокращения</w:t>
       </w:r>
-      <w:bookmarkEnd w:id="3"/>
       <w:bookmarkEnd w:id="4"/>
       <w:bookmarkEnd w:id="5"/>
+      <w:bookmarkEnd w:id="6"/>
     </w:p>
     <w:p>
       <w:pPr>
@@ -3662,7 +3574,10 @@
         <w:t xml:space="preserve"> - сайт, который </w:t>
       </w:r>
       <w:r>
-        <w:t>предоставляет возможности пользователю взаимодействовать со всей системой.</w:t>
+        <w:t xml:space="preserve">предоставляет </w:t>
+      </w:r>
+      <w:r>
+        <w:t>возможности пользователю взаимодействовать со всей системой.</w:t>
       </w:r>
     </w:p>
     <w:p>
@@ -3679,20 +3594,13 @@
           <w:between w:val="nil"/>
         </w:pBdr>
       </w:pPr>
+      <w:proofErr w:type="spellStart"/>
       <w:r>
         <w:rPr>
           <w:b/>
           <w:color w:val="000000"/>
         </w:rPr>
-        <w:t>Front-</w:t>
-      </w:r>
-      <w:proofErr w:type="spellStart"/>
-      <w:r>
-        <w:rPr>
-          <w:b/>
-          <w:color w:val="000000"/>
-        </w:rPr>
-        <w:t>end</w:t>
+        <w:t>Front-end</w:t>
       </w:r>
       <w:proofErr w:type="spellEnd"/>
       <w:r>
@@ -3732,40 +3640,39 @@
           <w:between w:val="nil"/>
         </w:pBdr>
       </w:pPr>
+      <w:proofErr w:type="spellStart"/>
       <w:r>
         <w:rPr>
           <w:b/>
           <w:color w:val="000000"/>
         </w:rPr>
-        <w:t>Back-</w:t>
-      </w:r>
-      <w:proofErr w:type="spellStart"/>
+        <w:t>Back-end</w:t>
+      </w:r>
+      <w:proofErr w:type="spellEnd"/>
+      <w:r>
+        <w:rPr>
+          <w:color w:val="000000"/>
+        </w:rPr>
+        <w:t xml:space="preserve"> </w:t>
+      </w:r>
       <w:r>
         <w:rPr>
           <w:b/>
           <w:color w:val="000000"/>
         </w:rPr>
-        <w:t>end</w:t>
-      </w:r>
-      <w:proofErr w:type="spellEnd"/>
+        <w:t xml:space="preserve">– </w:t>
+      </w:r>
       <w:r>
         <w:rPr>
           <w:color w:val="000000"/>
         </w:rPr>
-        <w:t xml:space="preserve"> </w:t>
-      </w:r>
-      <w:r>
-        <w:rPr>
-          <w:b/>
+        <w:t>программно-аппаратная часть приложе</w:t>
+      </w:r>
+      <w:r>
+        <w:rPr>
           <w:color w:val="000000"/>
         </w:rPr>
-        <w:t xml:space="preserve">– </w:t>
-      </w:r>
-      <w:r>
-        <w:rPr>
-          <w:color w:val="000000"/>
-        </w:rPr>
-        <w:t>программно-аппаратная часть приложения. Отвечает за функционирование внутренней части приложения;</w:t>
+        <w:t>ния. Отвечает за функционирование внутренней части приложения;</w:t>
       </w:r>
     </w:p>
     <w:p>
@@ -3984,18 +3891,18 @@
           <w:rFonts w:cs="Times New Roman"/>
         </w:rPr>
       </w:pPr>
-      <w:bookmarkStart w:id="6" w:name="_Toc119609004"/>
-      <w:bookmarkStart w:id="7" w:name="_Toc119609353"/>
-      <w:bookmarkStart w:id="8" w:name="_Toc119615869"/>
+      <w:bookmarkStart w:id="7" w:name="_Toc119609004"/>
+      <w:bookmarkStart w:id="8" w:name="_Toc119609353"/>
+      <w:bookmarkStart w:id="9" w:name="_Toc119615869"/>
       <w:r>
         <w:rPr>
           <w:rFonts w:cs="Times New Roman"/>
         </w:rPr>
         <w:t>Общие положения</w:t>
       </w:r>
-      <w:bookmarkEnd w:id="6"/>
       <w:bookmarkEnd w:id="7"/>
       <w:bookmarkEnd w:id="8"/>
+      <w:bookmarkEnd w:id="9"/>
     </w:p>
     <w:p>
       <w:pPr>
@@ -4005,14 +3912,14 @@
           <w:rFonts w:cs="Times New Roman"/>
         </w:rPr>
       </w:pPr>
-      <w:bookmarkStart w:id="9" w:name="_Toc119615870"/>
+      <w:bookmarkStart w:id="10" w:name="_Toc119615870"/>
       <w:r>
         <w:rPr>
           <w:rFonts w:cs="Times New Roman"/>
         </w:rPr>
         <w:t>Наименование сайта</w:t>
       </w:r>
-      <w:bookmarkEnd w:id="9"/>
+      <w:bookmarkEnd w:id="10"/>
     </w:p>
     <w:p>
       <w:r>
@@ -4061,62 +3968,44 @@
           <w:rFonts w:cs="Times New Roman"/>
         </w:rPr>
       </w:pPr>
-      <w:bookmarkStart w:id="10" w:name="_Toc119615871"/>
+      <w:bookmarkStart w:id="11" w:name="_Toc119615872"/>
       <w:r>
         <w:rPr>
           <w:rFonts w:cs="Times New Roman"/>
         </w:rPr>
+        <w:lastRenderedPageBreak/>
         <w:t>Наименование заказчика</w:t>
       </w:r>
-      <w:bookmarkEnd w:id="10"/>
-    </w:p>
-    <w:p/>
+      <w:bookmarkEnd w:id="11"/>
+    </w:p>
+    <w:p>
+      <w:r>
+        <w:t>С</w:t>
+      </w:r>
+      <w:r>
+        <w:t>тарший преподаватель Тарасов Вячеслав Сергеевич, кафедра программирования и информационных технологий.</w:t>
+      </w:r>
+    </w:p>
     <w:p>
       <w:pPr>
         <w:pStyle w:val="20"/>
         <w:ind w:left="284"/>
         <w:rPr>
           <w:rFonts w:cs="Times New Roman"/>
-        </w:rPr>
-      </w:pPr>
-      <w:bookmarkStart w:id="11" w:name="_Toc119615872"/>
-      <w:r>
-        <w:rPr>
-          <w:rFonts w:cs="Times New Roman"/>
-        </w:rPr>
-        <w:lastRenderedPageBreak/>
-        <w:t>Наименование заказчика</w:t>
-      </w:r>
-      <w:bookmarkEnd w:id="11"/>
-    </w:p>
-    <w:p>
-      <w:r>
-        <w:t>С</w:t>
-      </w:r>
-      <w:r>
-        <w:t>тарший преподаватель Тарасов Вячеслав Сергеевич, кафедра программирования и информационных технологий.</w:t>
-      </w:r>
-    </w:p>
-    <w:p>
-      <w:pPr>
-        <w:pStyle w:val="20"/>
-        <w:ind w:left="284"/>
+          <w:szCs w:val="28"/>
+        </w:rPr>
+      </w:pPr>
+      <w:bookmarkStart w:id="12" w:name="_Toc119615873"/>
+      <w:bookmarkStart w:id="13" w:name="_Toc119609006"/>
+      <w:bookmarkStart w:id="14" w:name="_Toc119609355"/>
+      <w:r>
         <w:rPr>
           <w:rFonts w:cs="Times New Roman"/>
           <w:szCs w:val="28"/>
         </w:rPr>
-      </w:pPr>
-      <w:bookmarkStart w:id="12" w:name="_Toc119609006"/>
-      <w:bookmarkStart w:id="13" w:name="_Toc119609355"/>
-      <w:bookmarkStart w:id="14" w:name="_Toc119615873"/>
-      <w:r>
-        <w:rPr>
-          <w:rFonts w:cs="Times New Roman"/>
-          <w:szCs w:val="28"/>
-        </w:rPr>
         <w:t>Наименование исполнителей</w:t>
       </w:r>
-      <w:bookmarkEnd w:id="14"/>
+      <w:bookmarkEnd w:id="12"/>
     </w:p>
     <w:p>
       <w:r>
@@ -4308,8 +4197,8 @@
         </w:rPr>
       </w:pPr>
       <w:bookmarkStart w:id="16" w:name="_Toc119615875"/>
-      <w:bookmarkEnd w:id="12"/>
       <w:bookmarkEnd w:id="13"/>
+      <w:bookmarkEnd w:id="14"/>
       <w:r>
         <w:rPr>
           <w:rFonts w:cs="Times New Roman"/>
@@ -4422,7 +4311,13 @@
         <w:rPr>
           <w:color w:val="000000"/>
         </w:rPr>
-        <w:t>Исходный код системы;</w:t>
+        <w:t xml:space="preserve">Исходный код </w:t>
+      </w:r>
+      <w:r>
+        <w:rPr>
+          <w:color w:val="000000"/>
+        </w:rPr>
+        <w:t>системы;</w:t>
       </w:r>
     </w:p>
     <w:p>
@@ -4471,7 +4366,10 @@
       </w:r>
       <w:proofErr w:type="spellEnd"/>
       <w:r>
-        <w:t xml:space="preserve">), а также размещена на </w:t>
+        <w:t>), а т</w:t>
+      </w:r>
+      <w:r>
+        <w:t xml:space="preserve">акже размещена на </w:t>
       </w:r>
       <w:proofErr w:type="spellStart"/>
       <w:r>
@@ -4517,9 +4415,9 @@
           <w:szCs w:val="28"/>
         </w:rPr>
       </w:pPr>
-      <w:bookmarkStart w:id="21" w:name="_Toc119609011"/>
-      <w:bookmarkStart w:id="22" w:name="_Toc119609360"/>
-      <w:bookmarkStart w:id="23" w:name="_Toc119615878"/>
+      <w:bookmarkStart w:id="21" w:name="_Toc119615878"/>
+      <w:bookmarkStart w:id="22" w:name="_Toc119609011"/>
+      <w:bookmarkStart w:id="23" w:name="_Toc119609360"/>
       <w:r>
         <w:rPr>
           <w:rFonts w:cs="Times New Roman"/>
@@ -4527,7 +4425,7 @@
         </w:rPr>
         <w:t>Назначение проекта</w:t>
       </w:r>
-      <w:bookmarkEnd w:id="23"/>
+      <w:bookmarkEnd w:id="21"/>
     </w:p>
     <w:p>
       <w:r>
@@ -4635,8 +4533,8 @@
         </w:rPr>
       </w:pPr>
       <w:bookmarkStart w:id="25" w:name="_Toc119615880"/>
-      <w:bookmarkEnd w:id="21"/>
       <w:bookmarkEnd w:id="22"/>
+      <w:bookmarkEnd w:id="23"/>
       <w:r>
         <w:rPr>
           <w:rFonts w:cs="Times New Roman"/>
@@ -5370,7 +5268,13 @@
           <w:rFonts w:cs="Times New Roman"/>
         </w:rPr>
         <w:lastRenderedPageBreak/>
-        <w:t>Описание экранов приложения</w:t>
+        <w:t xml:space="preserve">Описание экранов </w:t>
+      </w:r>
+      <w:r>
+        <w:rPr>
+          <w:rFonts w:cs="Times New Roman"/>
+        </w:rPr>
+        <w:t>приложения</w:t>
       </w:r>
       <w:bookmarkEnd w:id="51"/>
       <w:bookmarkEnd w:id="52"/>
@@ -6377,9 +6281,9 @@
           <w:szCs w:val="28"/>
         </w:rPr>
       </w:pPr>
-      <w:bookmarkStart w:id="81" w:name="_Toc119609035"/>
-      <w:bookmarkStart w:id="82" w:name="_Toc119609384"/>
-      <w:bookmarkStart w:id="83" w:name="_Toc119615896"/>
+      <w:bookmarkStart w:id="81" w:name="_Toc119615896"/>
+      <w:bookmarkStart w:id="82" w:name="_Toc119609035"/>
+      <w:bookmarkStart w:id="83" w:name="_Toc119609384"/>
       <w:r>
         <w:rPr>
           <w:rFonts w:cs="Times New Roman"/>
@@ -6394,7 +6298,7 @@
         </w:rPr>
         <w:t>вечеринке</w:t>
       </w:r>
-      <w:bookmarkEnd w:id="83"/>
+      <w:bookmarkEnd w:id="81"/>
     </w:p>
     <w:p>
       <w:r>
@@ -6495,8 +6399,8 @@
         </w:rPr>
         <w:t>Описание экрана «Алкоголь»</w:t>
       </w:r>
-      <w:bookmarkEnd w:id="81"/>
       <w:bookmarkEnd w:id="82"/>
+      <w:bookmarkEnd w:id="83"/>
       <w:bookmarkEnd w:id="84"/>
     </w:p>
     <w:p>
@@ -6586,7 +6490,10 @@
     </w:p>
     <w:p>
       <w:r>
-        <w:t xml:space="preserve">Контроль разработки системы осуществляется посредством запланированных встреч между исполнителями данного проекта и заказчиком. Готовая система с полной документацией будет представлена заказчику в запланированную согласно данному документу дату. Заказчик определит соответствие системы его требованиям и осуществит её приём. Вся документация должна быть подготовлена и передана, как в печатном, так и в электронном виде (в формате </w:t>
+        <w:t xml:space="preserve">Контроль разработки системы осуществляется посредством запланированных встреч между исполнителями данного проекта и заказчиком. Готовая система с полной документацией будет представлена заказчику в запланированную согласно данному документу дату. Заказчик </w:t>
+      </w:r>
+      <w:r>
+        <w:t xml:space="preserve">определит соответствие системы его требованиям и осуществит её приём. Вся документация должна быть подготовлена и передана, как в печатном, так и в электронном виде (в формате </w:t>
       </w:r>
       <w:proofErr w:type="spellStart"/>
       <w:r>
@@ -6749,7 +6656,7 @@
 </file>
 
 <file path=word/endnotes.xml><?xml version="1.0" encoding="utf-8"?>
-<w:endnotes xmlns:wpc="http://schemas.microsoft.com/office/word/2010/wordprocessingCanvas" xmlns:cx="http://schemas.microsoft.com/office/drawing/2014/chartex" xmlns:cx1="http://schemas.microsoft.com/office/drawing/2015/9/8/chartex" xmlns:cx2="http://schemas.microsoft.com/office/drawing/2015/10/21/chartex" xmlns:cx3="http://schemas.microsoft.com/office/drawing/2016/5/9/chartex" xmlns:cx4="http://schemas.microsoft.com/office/drawing/2016/5/10/chartex" xmlns:cx5="http://schemas.microsoft.com/office/drawing/2016/5/11/chartex" xmlns:cx6="http://schemas.microsoft.com/office/drawing/2016/5/12/chartex" xmlns:cx7="http://schemas.microsoft.com/office/drawing/2016/5/13/chartex" xmlns:cx8="http://schemas.microsoft.com/office/drawing/2016/5/14/chartex" xmlns:mc="http://schemas.openxmlformats.org/markup-compatibility/2006" xmlns:aink="http://schemas.microsoft.com/office/drawing/2016/ink" xmlns:am3d="http://schemas.microsoft.com/office/drawing/2017/model3d" xmlns:o="urn:schemas-microsoft-com:office:office" xmlns:oel="http://schemas.microsoft.com/office/2019/extlst" xmlns:r="http://schemas.openxmlformats.org/officeDocument/2006/relationships" xmlns:m="http://schemas.openxmlformats.org/officeDocument/2006/math" xmlns:v="urn:schemas-microsoft-com:vml" xmlns:wp14="http://schemas.microsoft.com/office/word/2010/wordprocessingDrawing" xmlns:wp="http://schemas.openxmlformats.org/drawingml/2006/wordprocessingDrawing" xmlns:w10="urn:schemas-microsoft-com:office:word" xmlns:w="http://schemas.openxmlformats.org/wordprocessingml/2006/main" xmlns:w14="http://schemas.microsoft.com/office/word/2010/wordml" xmlns:w15="http://schemas.microsoft.com/office/word/2012/wordml" xmlns:w16cex="http://schemas.microsoft.com/office/word/2018/wordml/cex" xmlns:w16cid="http://schemas.microsoft.com/office/word/2016/wordml/cid" xmlns:w16="http://schemas.microsoft.com/office/word/2018/wordml" xmlns:w16sdtdh="http://schemas.microsoft.com/office/word/2020/wordml/sdtdatahash" xmlns:w16se="http://schemas.microsoft.com/office/word/2015/wordml/symex" xmlns:wpg="http://schemas.microsoft.com/office/word/2010/wordprocessingGroup" xmlns:wpi="http://schemas.microsoft.com/office/word/2010/wordprocessingInk" xmlns:wne="http://schemas.microsoft.com/office/word/2006/wordml" xmlns:wps="http://schemas.microsoft.com/office/word/2010/wordprocessingShape" mc:Ignorable="w14 w15 w16se w16cid w16 w16cex w16sdtdh wp14">
+<w:endnotes xmlns:wpc="http://schemas.microsoft.com/office/word/2010/wordprocessingCanvas" xmlns:cx="http://schemas.microsoft.com/office/drawing/2014/chartex" xmlns:mc="http://schemas.openxmlformats.org/markup-compatibility/2006" xmlns:o="urn:schemas-microsoft-com:office:office" xmlns:r="http://schemas.openxmlformats.org/officeDocument/2006/relationships" xmlns:m="http://schemas.openxmlformats.org/officeDocument/2006/math" xmlns:v="urn:schemas-microsoft-com:vml" xmlns:wp14="http://schemas.microsoft.com/office/word/2010/wordprocessingDrawing" xmlns:wp="http://schemas.openxmlformats.org/drawingml/2006/wordprocessingDrawing" xmlns:w10="urn:schemas-microsoft-com:office:word" xmlns:w="http://schemas.openxmlformats.org/wordprocessingml/2006/main" xmlns:w14="http://schemas.microsoft.com/office/word/2010/wordml" xmlns:w15="http://schemas.microsoft.com/office/word/2012/wordml" xmlns:w16se="http://schemas.microsoft.com/office/word/2015/wordml/symex" xmlns:wpg="http://schemas.microsoft.com/office/word/2010/wordprocessingGroup" xmlns:wpi="http://schemas.microsoft.com/office/word/2010/wordprocessingInk" xmlns:wne="http://schemas.microsoft.com/office/word/2006/wordml" xmlns:wps="http://schemas.microsoft.com/office/word/2010/wordprocessingShape" mc:Ignorable="w14 w15 w16se wp14">
   <w:endnote w:type="separator" w:id="-1">
     <w:p>
       <w:pPr>
@@ -6774,7 +6681,7 @@
 </file>
 
 <file path=word/footer1.xml><?xml version="1.0" encoding="utf-8"?>
-<w:ftr xmlns:wpc="http://schemas.microsoft.com/office/word/2010/wordprocessingCanvas" xmlns:cx="http://schemas.microsoft.com/office/drawing/2014/chartex" xmlns:cx1="http://schemas.microsoft.com/office/drawing/2015/9/8/chartex" xmlns:cx2="http://schemas.microsoft.com/office/drawing/2015/10/21/chartex" xmlns:cx3="http://schemas.microsoft.com/office/drawing/2016/5/9/chartex" xmlns:cx4="http://schemas.microsoft.com/office/drawing/2016/5/10/chartex" xmlns:cx5="http://schemas.microsoft.com/office/drawing/2016/5/11/chartex" xmlns:cx6="http://schemas.microsoft.com/office/drawing/2016/5/12/chartex" xmlns:cx7="http://schemas.microsoft.com/office/drawing/2016/5/13/chartex" xmlns:cx8="http://schemas.microsoft.com/office/drawing/2016/5/14/chartex" xmlns:mc="http://schemas.openxmlformats.org/markup-compatibility/2006" xmlns:aink="http://schemas.microsoft.com/office/drawing/2016/ink" xmlns:am3d="http://schemas.microsoft.com/office/drawing/2017/model3d" xmlns:o="urn:schemas-microsoft-com:office:office" xmlns:oel="http://schemas.microsoft.com/office/2019/extlst" xmlns:r="http://schemas.openxmlformats.org/officeDocument/2006/relationships" xmlns:m="http://schemas.openxmlformats.org/officeDocument/2006/math" xmlns:v="urn:schemas-microsoft-com:vml" xmlns:wp14="http://schemas.microsoft.com/office/word/2010/wordprocessingDrawing" xmlns:wp="http://schemas.openxmlformats.org/drawingml/2006/wordprocessingDrawing" xmlns:w10="urn:schemas-microsoft-com:office:word" xmlns:w="http://schemas.openxmlformats.org/wordprocessingml/2006/main" xmlns:w14="http://schemas.microsoft.com/office/word/2010/wordml" xmlns:w15="http://schemas.microsoft.com/office/word/2012/wordml" xmlns:w16cex="http://schemas.microsoft.com/office/word/2018/wordml/cex" xmlns:w16cid="http://schemas.microsoft.com/office/word/2016/wordml/cid" xmlns:w16="http://schemas.microsoft.com/office/word/2018/wordml" xmlns:w16sdtdh="http://schemas.microsoft.com/office/word/2020/wordml/sdtdatahash" xmlns:w16se="http://schemas.microsoft.com/office/word/2015/wordml/symex" xmlns:wpg="http://schemas.microsoft.com/office/word/2010/wordprocessingGroup" xmlns:wpi="http://schemas.microsoft.com/office/word/2010/wordprocessingInk" xmlns:wne="http://schemas.microsoft.com/office/word/2006/wordml" xmlns:wps="http://schemas.microsoft.com/office/word/2010/wordprocessingShape" mc:Ignorable="w14 w15 w16se w16cid w16 w16cex w16sdtdh wp14">
+<w:ftr xmlns:wpc="http://schemas.microsoft.com/office/word/2010/wordprocessingCanvas" xmlns:cx="http://schemas.microsoft.com/office/drawing/2014/chartex" xmlns:mc="http://schemas.openxmlformats.org/markup-compatibility/2006" xmlns:o="urn:schemas-microsoft-com:office:office" xmlns:r="http://schemas.openxmlformats.org/officeDocument/2006/relationships" xmlns:m="http://schemas.openxmlformats.org/officeDocument/2006/math" xmlns:v="urn:schemas-microsoft-com:vml" xmlns:wp14="http://schemas.microsoft.com/office/word/2010/wordprocessingDrawing" xmlns:wp="http://schemas.openxmlformats.org/drawingml/2006/wordprocessingDrawing" xmlns:w10="urn:schemas-microsoft-com:office:word" xmlns:w="http://schemas.openxmlformats.org/wordprocessingml/2006/main" xmlns:w14="http://schemas.microsoft.com/office/word/2010/wordml" xmlns:w15="http://schemas.microsoft.com/office/word/2012/wordml" xmlns:w16se="http://schemas.microsoft.com/office/word/2015/wordml/symex" xmlns:wpg="http://schemas.microsoft.com/office/word/2010/wordprocessingGroup" xmlns:wpi="http://schemas.microsoft.com/office/word/2010/wordprocessingInk" xmlns:wne="http://schemas.microsoft.com/office/word/2006/wordml" xmlns:wps="http://schemas.microsoft.com/office/word/2010/wordprocessingShape" mc:Ignorable="w14 w15 w16se wp14">
   <w:p>
     <w:pPr>
       <w:pBdr>
@@ -6817,7 +6724,7 @@
         <w:noProof/>
         <w:color w:val="000000"/>
       </w:rPr>
-      <w:t>2</w:t>
+      <w:t>10</w:t>
     </w:r>
     <w:r>
       <w:rPr>
@@ -6831,7 +6738,7 @@
 </file>
 
 <file path=word/footnotes.xml><?xml version="1.0" encoding="utf-8"?>
-<w:footnotes xmlns:wpc="http://schemas.microsoft.com/office/word/2010/wordprocessingCanvas" xmlns:cx="http://schemas.microsoft.com/office/drawing/2014/chartex" xmlns:cx1="http://schemas.microsoft.com/office/drawing/2015/9/8/chartex" xmlns:cx2="http://schemas.microsoft.com/office/drawing/2015/10/21/chartex" xmlns:cx3="http://schemas.microsoft.com/office/drawing/2016/5/9/chartex" xmlns:cx4="http://schemas.microsoft.com/office/drawing/2016/5/10/chartex" xmlns:cx5="http://schemas.microsoft.com/office/drawing/2016/5/11/chartex" xmlns:cx6="http://schemas.microsoft.com/office/drawing/2016/5/12/chartex" xmlns:cx7="http://schemas.microsoft.com/office/drawing/2016/5/13/chartex" xmlns:cx8="http://schemas.microsoft.com/office/drawing/2016/5/14/chartex" xmlns:mc="http://schemas.openxmlformats.org/markup-compatibility/2006" xmlns:aink="http://schemas.microsoft.com/office/drawing/2016/ink" xmlns:am3d="http://schemas.microsoft.com/office/drawing/2017/model3d" xmlns:o="urn:schemas-microsoft-com:office:office" xmlns:oel="http://schemas.microsoft.com/office/2019/extlst" xmlns:r="http://schemas.openxmlformats.org/officeDocument/2006/relationships" xmlns:m="http://schemas.openxmlformats.org/officeDocument/2006/math" xmlns:v="urn:schemas-microsoft-com:vml" xmlns:wp14="http://schemas.microsoft.com/office/word/2010/wordprocessingDrawing" xmlns:wp="http://schemas.openxmlformats.org/drawingml/2006/wordprocessingDrawing" xmlns:w10="urn:schemas-microsoft-com:office:word" xmlns:w="http://schemas.openxmlformats.org/wordprocessingml/2006/main" xmlns:w14="http://schemas.microsoft.com/office/word/2010/wordml" xmlns:w15="http://schemas.microsoft.com/office/word/2012/wordml" xmlns:w16cex="http://schemas.microsoft.com/office/word/2018/wordml/cex" xmlns:w16cid="http://schemas.microsoft.com/office/word/2016/wordml/cid" xmlns:w16="http://schemas.microsoft.com/office/word/2018/wordml" xmlns:w16sdtdh="http://schemas.microsoft.com/office/word/2020/wordml/sdtdatahash" xmlns:w16se="http://schemas.microsoft.com/office/word/2015/wordml/symex" xmlns:wpg="http://schemas.microsoft.com/office/word/2010/wordprocessingGroup" xmlns:wpi="http://schemas.microsoft.com/office/word/2010/wordprocessingInk" xmlns:wne="http://schemas.microsoft.com/office/word/2006/wordml" xmlns:wps="http://schemas.microsoft.com/office/word/2010/wordprocessingShape" mc:Ignorable="w14 w15 w16se w16cid w16 w16cex w16sdtdh wp14">
+<w:footnotes xmlns:wpc="http://schemas.microsoft.com/office/word/2010/wordprocessingCanvas" xmlns:cx="http://schemas.microsoft.com/office/drawing/2014/chartex" xmlns:mc="http://schemas.openxmlformats.org/markup-compatibility/2006" xmlns:o="urn:schemas-microsoft-com:office:office" xmlns:r="http://schemas.openxmlformats.org/officeDocument/2006/relationships" xmlns:m="http://schemas.openxmlformats.org/officeDocument/2006/math" xmlns:v="urn:schemas-microsoft-com:vml" xmlns:wp14="http://schemas.microsoft.com/office/word/2010/wordprocessingDrawing" xmlns:wp="http://schemas.openxmlformats.org/drawingml/2006/wordprocessingDrawing" xmlns:w10="urn:schemas-microsoft-com:office:word" xmlns:w="http://schemas.openxmlformats.org/wordprocessingml/2006/main" xmlns:w14="http://schemas.microsoft.com/office/word/2010/wordml" xmlns:w15="http://schemas.microsoft.com/office/word/2012/wordml" xmlns:w16se="http://schemas.microsoft.com/office/word/2015/wordml/symex" xmlns:wpg="http://schemas.microsoft.com/office/word/2010/wordprocessingGroup" xmlns:wpi="http://schemas.microsoft.com/office/word/2010/wordprocessingInk" xmlns:wne="http://schemas.microsoft.com/office/word/2006/wordml" xmlns:wps="http://schemas.microsoft.com/office/word/2010/wordprocessingShape" mc:Ignorable="w14 w15 w16se wp14">
   <w:footnote w:type="separator" w:id="-1">
     <w:p>
       <w:pPr>
@@ -6856,7 +6763,7 @@
 </file>
 
 <file path=word/numbering.xml><?xml version="1.0" encoding="utf-8"?>
-<w:numbering xmlns:wpc="http://schemas.microsoft.com/office/word/2010/wordprocessingCanvas" xmlns:cx="http://schemas.microsoft.com/office/drawing/2014/chartex" xmlns:cx1="http://schemas.microsoft.com/office/drawing/2015/9/8/chartex" xmlns:cx2="http://schemas.microsoft.com/office/drawing/2015/10/21/chartex" xmlns:cx3="http://schemas.microsoft.com/office/drawing/2016/5/9/chartex" xmlns:cx4="http://schemas.microsoft.com/office/drawing/2016/5/10/chartex" xmlns:cx5="http://schemas.microsoft.com/office/drawing/2016/5/11/chartex" xmlns:cx6="http://schemas.microsoft.com/office/drawing/2016/5/12/chartex" xmlns:cx7="http://schemas.microsoft.com/office/drawing/2016/5/13/chartex" xmlns:cx8="http://schemas.microsoft.com/office/drawing/2016/5/14/chartex" xmlns:mc="http://schemas.openxmlformats.org/markup-compatibility/2006" xmlns:aink="http://schemas.microsoft.com/office/drawing/2016/ink" xmlns:am3d="http://schemas.microsoft.com/office/drawing/2017/model3d" xmlns:o="urn:schemas-microsoft-com:office:office" xmlns:oel="http://schemas.microsoft.com/office/2019/extlst" xmlns:r="http://schemas.openxmlformats.org/officeDocument/2006/relationships" xmlns:m="http://schemas.openxmlformats.org/officeDocument/2006/math" xmlns:v="urn:schemas-microsoft-com:vml" xmlns:wp14="http://schemas.microsoft.com/office/word/2010/wordprocessingDrawing" xmlns:wp="http://schemas.openxmlformats.org/drawingml/2006/wordprocessingDrawing" xmlns:w10="urn:schemas-microsoft-com:office:word" xmlns:w="http://schemas.openxmlformats.org/wordprocessingml/2006/main" xmlns:w14="http://schemas.microsoft.com/office/word/2010/wordml" xmlns:w15="http://schemas.microsoft.com/office/word/2012/wordml" xmlns:w16cex="http://schemas.microsoft.com/office/word/2018/wordml/cex" xmlns:w16cid="http://schemas.microsoft.com/office/word/2016/wordml/cid" xmlns:w16="http://schemas.microsoft.com/office/word/2018/wordml" xmlns:w16sdtdh="http://schemas.microsoft.com/office/word/2020/wordml/sdtdatahash" xmlns:w16se="http://schemas.microsoft.com/office/word/2015/wordml/symex" xmlns:wpg="http://schemas.microsoft.com/office/word/2010/wordprocessingGroup" xmlns:wpi="http://schemas.microsoft.com/office/word/2010/wordprocessingInk" xmlns:wne="http://schemas.microsoft.com/office/word/2006/wordml" xmlns:wps="http://schemas.microsoft.com/office/word/2010/wordprocessingShape" mc:Ignorable="w14 w15 w16se w16cid w16 w16cex w16sdtdh wp14">
+<w:numbering xmlns:wpc="http://schemas.microsoft.com/office/word/2010/wordprocessingCanvas" xmlns:cx="http://schemas.microsoft.com/office/drawing/2014/chartex" xmlns:mc="http://schemas.openxmlformats.org/markup-compatibility/2006" xmlns:o="urn:schemas-microsoft-com:office:office" xmlns:r="http://schemas.openxmlformats.org/officeDocument/2006/relationships" xmlns:m="http://schemas.openxmlformats.org/officeDocument/2006/math" xmlns:v="urn:schemas-microsoft-com:vml" xmlns:wp14="http://schemas.microsoft.com/office/word/2010/wordprocessingDrawing" xmlns:wp="http://schemas.openxmlformats.org/drawingml/2006/wordprocessingDrawing" xmlns:w10="urn:schemas-microsoft-com:office:word" xmlns:w="http://schemas.openxmlformats.org/wordprocessingml/2006/main" xmlns:w14="http://schemas.microsoft.com/office/word/2010/wordml" xmlns:w15="http://schemas.microsoft.com/office/word/2012/wordml" xmlns:w16se="http://schemas.microsoft.com/office/word/2015/wordml/symex" xmlns:wpg="http://schemas.microsoft.com/office/word/2010/wordprocessingGroup" xmlns:wpi="http://schemas.microsoft.com/office/word/2010/wordprocessingInk" xmlns:wne="http://schemas.microsoft.com/office/word/2006/wordml" xmlns:wps="http://schemas.microsoft.com/office/word/2010/wordprocessingShape" mc:Ignorable="w14 w15 w16se wp14">
   <w:abstractNum w:abstractNumId="0" w15:restartNumberingAfterBreak="0">
     <w:nsid w:val="03DA03C9"/>
     <w:multiLevelType w:val="multilevel"/>
@@ -9061,74 +8968,74 @@
       </w:rPr>
     </w:lvl>
   </w:abstractNum>
-  <w:num w:numId="1" w16cid:durableId="1055004177">
+  <w:num w:numId="1">
     <w:abstractNumId w:val="15"/>
   </w:num>
-  <w:num w:numId="2" w16cid:durableId="1420053618">
+  <w:num w:numId="2">
     <w:abstractNumId w:val="7"/>
   </w:num>
-  <w:num w:numId="3" w16cid:durableId="966009818">
+  <w:num w:numId="3">
     <w:abstractNumId w:val="4"/>
   </w:num>
-  <w:num w:numId="4" w16cid:durableId="899829060">
+  <w:num w:numId="4">
     <w:abstractNumId w:val="16"/>
   </w:num>
-  <w:num w:numId="5" w16cid:durableId="1213804498">
+  <w:num w:numId="5">
     <w:abstractNumId w:val="0"/>
   </w:num>
-  <w:num w:numId="6" w16cid:durableId="337657695">
+  <w:num w:numId="6">
     <w:abstractNumId w:val="9"/>
   </w:num>
-  <w:num w:numId="7" w16cid:durableId="1009139535">
+  <w:num w:numId="7">
     <w:abstractNumId w:val="11"/>
   </w:num>
-  <w:num w:numId="8" w16cid:durableId="1900091756">
+  <w:num w:numId="8">
     <w:abstractNumId w:val="2"/>
   </w:num>
-  <w:num w:numId="9" w16cid:durableId="824666844">
+  <w:num w:numId="9">
     <w:abstractNumId w:val="17"/>
   </w:num>
-  <w:num w:numId="10" w16cid:durableId="1580599478">
+  <w:num w:numId="10">
     <w:abstractNumId w:val="1"/>
   </w:num>
-  <w:num w:numId="11" w16cid:durableId="101650963">
+  <w:num w:numId="11">
     <w:abstractNumId w:val="5"/>
   </w:num>
-  <w:num w:numId="12" w16cid:durableId="45572397">
+  <w:num w:numId="12">
     <w:abstractNumId w:val="12"/>
   </w:num>
-  <w:num w:numId="13" w16cid:durableId="1001860499">
+  <w:num w:numId="13">
     <w:abstractNumId w:val="14"/>
   </w:num>
-  <w:num w:numId="14" w16cid:durableId="2106605739">
+  <w:num w:numId="14">
     <w:abstractNumId w:val="15"/>
   </w:num>
-  <w:num w:numId="15" w16cid:durableId="344989356">
+  <w:num w:numId="15">
     <w:abstractNumId w:val="18"/>
   </w:num>
-  <w:num w:numId="16" w16cid:durableId="896621397">
+  <w:num w:numId="16">
     <w:abstractNumId w:val="8"/>
   </w:num>
-  <w:num w:numId="17" w16cid:durableId="1740590759">
+  <w:num w:numId="17">
     <w:abstractNumId w:val="6"/>
   </w:num>
-  <w:num w:numId="18" w16cid:durableId="655761213">
+  <w:num w:numId="18">
     <w:abstractNumId w:val="10"/>
   </w:num>
-  <w:num w:numId="19" w16cid:durableId="1417019827">
+  <w:num w:numId="19">
     <w:abstractNumId w:val="3"/>
   </w:num>
-  <w:num w:numId="20" w16cid:durableId="1382704805">
+  <w:num w:numId="20">
     <w:abstractNumId w:val="13"/>
   </w:num>
-  <w:num w:numId="21" w16cid:durableId="48265523">
+  <w:num w:numId="21">
     <w:abstractNumId w:val="19"/>
   </w:num>
 </w:numbering>
 </file>
 
 <file path=word/styles.xml><?xml version="1.0" encoding="utf-8"?>
-<w:styles xmlns:mc="http://schemas.openxmlformats.org/markup-compatibility/2006" xmlns:r="http://schemas.openxmlformats.org/officeDocument/2006/relationships" xmlns:w="http://schemas.openxmlformats.org/wordprocessingml/2006/main" xmlns:w14="http://schemas.microsoft.com/office/word/2010/wordml" xmlns:w15="http://schemas.microsoft.com/office/word/2012/wordml" xmlns:w16cex="http://schemas.microsoft.com/office/word/2018/wordml/cex" xmlns:w16cid="http://schemas.microsoft.com/office/word/2016/wordml/cid" xmlns:w16="http://schemas.microsoft.com/office/word/2018/wordml" xmlns:w16sdtdh="http://schemas.microsoft.com/office/word/2020/wordml/sdtdatahash" xmlns:w16se="http://schemas.microsoft.com/office/word/2015/wordml/symex" mc:Ignorable="w14 w15 w16se w16cid w16 w16cex w16sdtdh">
+<w:styles xmlns:mc="http://schemas.openxmlformats.org/markup-compatibility/2006" xmlns:r="http://schemas.openxmlformats.org/officeDocument/2006/relationships" xmlns:w="http://schemas.openxmlformats.org/wordprocessingml/2006/main" xmlns:w14="http://schemas.microsoft.com/office/word/2010/wordml" xmlns:w15="http://schemas.microsoft.com/office/word/2012/wordml" xmlns:w16se="http://schemas.microsoft.com/office/word/2015/wordml/symex" mc:Ignorable="w14 w15 w16se">
   <w:docDefaults>
     <w:rPrDefault>
       <w:rPr>
@@ -9146,7 +9053,7 @@
       </w:pPr>
     </w:pPrDefault>
   </w:docDefaults>
-  <w:latentStyles w:defLockedState="0" w:defUIPriority="99" w:defSemiHidden="0" w:defUnhideWhenUsed="0" w:defQFormat="0" w:count="376">
+  <w:latentStyles w:defLockedState="0" w:defUIPriority="99" w:defSemiHidden="0" w:defUnhideWhenUsed="0" w:defQFormat="0" w:count="371">
     <w:lsdException w:name="Normal" w:uiPriority="0" w:qFormat="1"/>
     <w:lsdException w:name="heading 1" w:uiPriority="9" w:qFormat="1"/>
     <w:lsdException w:name="heading 2" w:semiHidden="1" w:uiPriority="9" w:unhideWhenUsed="1" w:qFormat="1"/>
@@ -9518,11 +9425,6 @@
     <w:lsdException w:name="List Table 5 Dark Accent 6" w:uiPriority="50"/>
     <w:lsdException w:name="List Table 6 Colorful Accent 6" w:uiPriority="51"/>
     <w:lsdException w:name="List Table 7 Colorful Accent 6" w:uiPriority="52"/>
-    <w:lsdException w:name="Mention" w:semiHidden="1" w:unhideWhenUsed="1"/>
-    <w:lsdException w:name="Smart Hyperlink" w:semiHidden="1" w:unhideWhenUsed="1"/>
-    <w:lsdException w:name="Hashtag" w:semiHidden="1" w:unhideWhenUsed="1"/>
-    <w:lsdException w:name="Unresolved Mention" w:semiHidden="1" w:unhideWhenUsed="1"/>
-    <w:lsdException w:name="Smart Link" w:semiHidden="1" w:unhideWhenUsed="1"/>
   </w:latentStyles>
   <w:style w:type="paragraph" w:default="1" w:styleId="a">
     <w:name w:val="Normal"/>
@@ -10589,28 +10491,28 @@
 </file>
 
 <file path=customXml/item1.xml><?xml version="1.0" encoding="utf-8"?>
-<b:Sources xmlns:b="http://schemas.openxmlformats.org/officeDocument/2006/bibliography" xmlns="http://schemas.openxmlformats.org/officeDocument/2006/bibliography" SelectedStyle="/GostName.XSL" StyleName="ГОСТ — сортировка по именам" Version="2003"/>
-</file>
-
-<file path=customXml/item2.xml><?xml version="1.0" encoding="utf-8"?>
 <go:gDocsCustomXmlDataStorage xmlns:go="http://customooxmlschemas.google.com/" xmlns:r="http://schemas.openxmlformats.org/officeDocument/2006/relationships">
   <go:docsCustomData xmlns:go="http://customooxmlschemas.google.com/" roundtripDataSignature="AMtx7mgEitxk5azCsNs/L0LAjgCMvVh4TQ==">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</go:docsCustomData>
 </go:gDocsCustomXmlDataStorage>
 </file>
 
-<file path=customXml/itemProps1.xml><?xml version="1.0" encoding="utf-8"?>
-<ds:datastoreItem xmlns:ds="http://schemas.openxmlformats.org/officeDocument/2006/customXml" ds:itemID="{5A1EB4E9-6869-BB48-9BEA-2C25B5F4B587}">
-  <ds:schemaRefs>
-    <ds:schemaRef ds:uri="http://schemas.openxmlformats.org/officeDocument/2006/bibliography"/>
-  </ds:schemaRefs>
-</ds:datastoreItem>
+<file path=customXml/item2.xml><?xml version="1.0" encoding="utf-8"?>
+<b:Sources xmlns:b="http://schemas.openxmlformats.org/officeDocument/2006/bibliography" xmlns="http://schemas.openxmlformats.org/officeDocument/2006/bibliography" SelectedStyle="/GostName.XSL" StyleName="ГОСТ — сортировка по именам" Version="2003"/>
 </file>
 
-<file path=customXml/itemProps2.xml><?xml version="1.0" encoding="utf-8"?>
+<file path=customXml/itemProps1.xml><?xml version="1.0" encoding="utf-8"?>
 <ds:datastoreItem xmlns:ds="http://schemas.openxmlformats.org/officeDocument/2006/customXml" ds:itemID="{11111111-1234-1234-1234-123412341234}">
   <ds:schemaRefs>
     <ds:schemaRef ds:uri="http://customooxmlschemas.google.com/"/>
     <ds:schemaRef ds:uri="http://schemas.openxmlformats.org/officeDocument/2006/relationships"/>
   </ds:schemaRefs>
 </ds:datastoreItem>
+</file>
+
+<file path=customXml/itemProps2.xml><?xml version="1.0" encoding="utf-8"?>
+<ds:datastoreItem xmlns:ds="http://schemas.openxmlformats.org/officeDocument/2006/customXml" ds:itemID="{FDE00672-30A5-4119-81A5-B3DFC34D019A}">
+  <ds:schemaRefs>
+    <ds:schemaRef ds:uri="http://schemas.openxmlformats.org/officeDocument/2006/bibliography"/>
+  </ds:schemaRefs>
+</ds:datastoreItem>
 </file>